--- a/WEB_отчеты/Web_лабораторная_работа_9.docx
+++ b/WEB_отчеты/Web_лабораторная_работа_9.docx
@@ -901,8 +901,6 @@
           <w:szCs w:val="28"/>
         </w:rPr>
       </w:pPr>
-      <w:bookmarkStart w:id="7" w:name="_GoBack"/>
-      <w:bookmarkEnd w:id="7"/>
     </w:p>
     <w:p>
       <w:pPr>
@@ -940,8 +938,8 @@
           <w:szCs w:val="28"/>
         </w:rPr>
       </w:pPr>
-      <w:bookmarkStart w:id="0" w:name="_Toc81830735"/>
-      <w:bookmarkStart w:id="1" w:name="_Toc27722"/>
+      <w:bookmarkStart w:id="0" w:name="_Toc27722"/>
+      <w:bookmarkStart w:id="1" w:name="_Toc81830735"/>
       <w:r>
         <w:rPr>
           <w:rFonts w:cs="Times New Roman"/>
@@ -2416,9 +2414,82 @@
       <w:pPr>
         <w:rPr>
           <w:rFonts w:hint="default"/>
-          <w:lang w:val="ru-RU"/>
-        </w:rPr>
-      </w:pPr>
+          <w:lang w:val="en-US"/>
+        </w:rPr>
+      </w:pPr>
+      <w:r>
+        <w:rPr>
+          <w:rFonts w:hint="default"/>
+          <w:lang w:val="en-US"/>
+        </w:rPr>
+        <w:tab/>
+      </w:r>
+      <w:r>
+        <w:rPr>
+          <w:rFonts w:hint="default"/>
+          <w:lang w:val="ru-RU"/>
+        </w:rPr>
+        <w:t xml:space="preserve">Загрузим наш проект на удалённый репозиторий </w:t>
+      </w:r>
+      <w:r>
+        <w:rPr>
+          <w:rFonts w:hint="default"/>
+          <w:lang w:val="en-US"/>
+        </w:rPr>
+        <w:t>GitHub.</w:t>
+      </w:r>
+    </w:p>
+    <w:p>
+      <w:pPr>
+        <w:jc w:val="center"/>
+        <w:rPr>
+          <w:rFonts w:hint="default"/>
+          <w:lang w:val="ru-RU"/>
+        </w:rPr>
+      </w:pPr>
+      <w:r>
+        <w:drawing>
+          <wp:inline distT="0" distB="0" distL="114300" distR="114300">
+            <wp:extent cx="4547235" cy="2978785"/>
+            <wp:effectExtent l="0" t="0" r="5715" b="12065"/>
+            <wp:docPr id="2" name="Изображение 1"/>
+            <wp:cNvGraphicFramePr>
+              <a:graphicFrameLocks xmlns:a="http://schemas.openxmlformats.org/drawingml/2006/main" noChangeAspect="1"/>
+            </wp:cNvGraphicFramePr>
+            <a:graphic xmlns:a="http://schemas.openxmlformats.org/drawingml/2006/main">
+              <a:graphicData uri="http://schemas.openxmlformats.org/drawingml/2006/picture">
+                <pic:pic xmlns:pic="http://schemas.openxmlformats.org/drawingml/2006/picture">
+                  <pic:nvPicPr>
+                    <pic:cNvPr id="2" name="Изображение 1"/>
+                    <pic:cNvPicPr>
+                      <a:picLocks noChangeAspect="1"/>
+                    </pic:cNvPicPr>
+                  </pic:nvPicPr>
+                  <pic:blipFill>
+                    <a:blip r:embed="rId19"/>
+                    <a:stretch>
+                      <a:fillRect/>
+                    </a:stretch>
+                  </pic:blipFill>
+                  <pic:spPr>
+                    <a:xfrm>
+                      <a:off x="0" y="0"/>
+                      <a:ext cx="4547235" cy="2978785"/>
+                    </a:xfrm>
+                    <a:prstGeom prst="rect">
+                      <a:avLst/>
+                    </a:prstGeom>
+                    <a:noFill/>
+                    <a:ln>
+                      <a:noFill/>
+                    </a:ln>
+                  </pic:spPr>
+                </pic:pic>
+              </a:graphicData>
+            </a:graphic>
+          </wp:inline>
+        </w:drawing>
+      </w:r>
     </w:p>
     <w:p>
       <w:pPr>
@@ -2518,62 +2589,11 @@
       </w:r>
       <w:bookmarkEnd w:id="4"/>
     </w:p>
-    <w:p>
-      <w:pPr>
-        <w:keepNext w:val="0"/>
-        <w:keepLines w:val="0"/>
-        <w:pageBreakBefore w:val="0"/>
-        <w:widowControl/>
-        <w:kinsoku/>
-        <w:wordWrap/>
-        <w:overflowPunct/>
-        <w:topLinePunct w:val="0"/>
-        <w:autoSpaceDE/>
-        <w:autoSpaceDN/>
-        <w:bidi w:val="0"/>
-        <w:adjustRightInd/>
-        <w:snapToGrid/>
-        <w:jc w:val="both"/>
-        <w:textAlignment w:val="auto"/>
-        <w:rPr>
-          <w:rFonts w:hint="default"/>
-          <w:lang w:val="ru-RU"/>
-        </w:rPr>
-      </w:pPr>
-    </w:p>
-    <w:p>
-      <w:pPr>
-        <w:ind w:firstLine="708" w:firstLineChars="0"/>
-        <w:rPr>
-          <w:rFonts w:hint="default" w:cs="Times New Roman"/>
-          <w:color w:val="auto"/>
-          <w:sz w:val="28"/>
-          <w:szCs w:val="28"/>
-          <w:lang w:val="ru-RU"/>
-        </w:rPr>
-      </w:pPr>
-    </w:p>
-    <w:p>
-      <w:pPr>
-        <w:ind w:firstLine="708" w:firstLineChars="0"/>
-        <w:rPr>
-          <w:rFonts w:hint="default" w:cs="Times New Roman"/>
-          <w:color w:val="auto"/>
-          <w:sz w:val="28"/>
-          <w:szCs w:val="28"/>
-          <w:lang w:val="ru-RU"/>
-        </w:rPr>
-      </w:pPr>
-    </w:p>
     <w:p/>
-    <w:p/>
-    <w:p/>
-    <w:p/>
-    <w:p/>
-    <w:p/>
-    <w:p/>
-    <w:p/>
-    <w:p/>
+    <w:p>
+      <w:bookmarkStart w:id="7" w:name="_GoBack"/>
+      <w:bookmarkEnd w:id="7"/>
+    </w:p>
     <w:p>
       <w:r>
         <w:tab/>
